--- a/doc/sujet/Cahier_des_charges.docx
+++ b/doc/sujet/Cahier_des_charges.docx
@@ -57,17 +57,17 @@
         </w:tblCellMar>
       </w:tblPr>
       <w:tblGrid>
-        <w:gridCol w:w="934"/>
-        <w:gridCol w:w="1403"/>
-        <w:gridCol w:w="1712"/>
-        <w:gridCol w:w="4226"/>
+        <w:gridCol w:w="933"/>
+        <w:gridCol w:w="1404"/>
+        <w:gridCol w:w="1711"/>
+        <w:gridCol w:w="4227"/>
         <w:gridCol w:w="1363"/>
       </w:tblGrid>
       <w:tr>
         <w:trPr/>
         <w:tc>
           <w:tcPr>
-            <w:tcW w:w="934" w:type="dxa"/>
+            <w:tcW w:w="933" w:type="dxa"/>
             <w:tcBorders/>
           </w:tcPr>
           <w:p>
@@ -88,7 +88,7 @@
         </w:tc>
         <w:tc>
           <w:tcPr>
-            <w:tcW w:w="1403" w:type="dxa"/>
+            <w:tcW w:w="1404" w:type="dxa"/>
             <w:tcBorders/>
           </w:tcPr>
           <w:p>
@@ -109,7 +109,7 @@
         </w:tc>
         <w:tc>
           <w:tcPr>
-            <w:tcW w:w="1712" w:type="dxa"/>
+            <w:tcW w:w="1711" w:type="dxa"/>
             <w:tcBorders/>
           </w:tcPr>
           <w:p>
@@ -130,7 +130,7 @@
         </w:tc>
         <w:tc>
           <w:tcPr>
-            <w:tcW w:w="4226" w:type="dxa"/>
+            <w:tcW w:w="4227" w:type="dxa"/>
             <w:tcBorders/>
           </w:tcPr>
           <w:p>
@@ -175,7 +175,7 @@
         <w:trPr/>
         <w:tc>
           <w:tcPr>
-            <w:tcW w:w="934" w:type="dxa"/>
+            <w:tcW w:w="933" w:type="dxa"/>
             <w:tcBorders/>
           </w:tcPr>
           <w:p>
@@ -196,7 +196,7 @@
         </w:tc>
         <w:tc>
           <w:tcPr>
-            <w:tcW w:w="1403" w:type="dxa"/>
+            <w:tcW w:w="1404" w:type="dxa"/>
             <w:tcBorders/>
           </w:tcPr>
           <w:p>
@@ -217,7 +217,7 @@
         </w:tc>
         <w:tc>
           <w:tcPr>
-            <w:tcW w:w="1712" w:type="dxa"/>
+            <w:tcW w:w="1711" w:type="dxa"/>
             <w:tcBorders/>
           </w:tcPr>
           <w:p>
@@ -238,7 +238,7 @@
         </w:tc>
         <w:tc>
           <w:tcPr>
-            <w:tcW w:w="4226" w:type="dxa"/>
+            <w:tcW w:w="4227" w:type="dxa"/>
             <w:tcBorders/>
           </w:tcPr>
           <w:p>
@@ -282,7 +282,7 @@
         <w:trPr/>
         <w:tc>
           <w:tcPr>
-            <w:tcW w:w="934" w:type="dxa"/>
+            <w:tcW w:w="933" w:type="dxa"/>
             <w:tcBorders/>
           </w:tcPr>
           <w:p>
@@ -297,12 +297,13 @@
               <w:rPr>
                 <w:lang w:val="fr-FR"/>
               </w:rPr>
+              <w:t>1.1</w:t>
             </w:r>
           </w:p>
         </w:tc>
         <w:tc>
           <w:tcPr>
-            <w:tcW w:w="1403" w:type="dxa"/>
+            <w:tcW w:w="1404" w:type="dxa"/>
             <w:tcBorders/>
           </w:tcPr>
           <w:p>
@@ -317,12 +318,13 @@
               <w:rPr>
                 <w:lang w:val="fr-FR"/>
               </w:rPr>
+              <w:t>02/06/2021</w:t>
             </w:r>
           </w:p>
         </w:tc>
         <w:tc>
           <w:tcPr>
-            <w:tcW w:w="1712" w:type="dxa"/>
+            <w:tcW w:w="1711" w:type="dxa"/>
             <w:tcBorders/>
           </w:tcPr>
           <w:p>
@@ -337,12 +339,13 @@
               <w:rPr>
                 <w:lang w:val="fr-FR"/>
               </w:rPr>
+              <w:t>Nicolas Rousset</w:t>
             </w:r>
           </w:p>
         </w:tc>
         <w:tc>
           <w:tcPr>
-            <w:tcW w:w="4226" w:type="dxa"/>
+            <w:tcW w:w="4227" w:type="dxa"/>
             <w:tcBorders/>
           </w:tcPr>
           <w:p>
@@ -385,7 +388,7 @@
         <w:trPr/>
         <w:tc>
           <w:tcPr>
-            <w:tcW w:w="934" w:type="dxa"/>
+            <w:tcW w:w="933" w:type="dxa"/>
             <w:tcBorders/>
           </w:tcPr>
           <w:p>
@@ -405,7 +408,7 @@
         </w:tc>
         <w:tc>
           <w:tcPr>
-            <w:tcW w:w="1403" w:type="dxa"/>
+            <w:tcW w:w="1404" w:type="dxa"/>
             <w:tcBorders/>
           </w:tcPr>
           <w:p>
@@ -425,7 +428,7 @@
         </w:tc>
         <w:tc>
           <w:tcPr>
-            <w:tcW w:w="1712" w:type="dxa"/>
+            <w:tcW w:w="1711" w:type="dxa"/>
             <w:tcBorders/>
           </w:tcPr>
           <w:p>
@@ -445,7 +448,7 @@
         </w:tc>
         <w:tc>
           <w:tcPr>
-            <w:tcW w:w="4226" w:type="dxa"/>
+            <w:tcW w:w="4227" w:type="dxa"/>
             <w:tcBorders/>
           </w:tcPr>
           <w:p>
@@ -505,177 +508,149 @@
     <w:p>
       <w:pPr>
         <w:pStyle w:val="Heading1"/>
-        <w:rPr>
-          <w:lang w:val="fr-FR"/>
-        </w:rPr>
-      </w:pPr>
-      <w:r>
-        <w:rPr>
-          <w:lang w:val="fr-FR"/>
-        </w:rPr>
-        <w:t>Introduction</w:t>
-      </w:r>
-    </w:p>
-    <w:p>
-      <w:pPr>
-        <w:pStyle w:val="TextBody"/>
-        <w:jc w:val="both"/>
-        <w:rPr>
-          <w:lang w:val="fr-FR"/>
-        </w:rPr>
-      </w:pPr>
-      <w:r>
-        <w:rPr>
-          <w:lang w:val="fr-FR"/>
-        </w:rPr>
-        <w:t xml:space="preserve">Félicitations, vous avez été sélectionnées sur appel d’offre pour développer le projet “formations”. </w:t>
-      </w:r>
-      <w:r>
-        <w:rPr>
-          <w:lang w:val="fr-FR"/>
-        </w:rPr>
-        <w:t>Vous avez été réparties en 4 équipes :</w:t>
-      </w:r>
-    </w:p>
-    <w:p>
-      <w:pPr>
-        <w:pStyle w:val="TextBody"/>
         <w:numPr>
           <w:ilvl w:val="0"/>
           <w:numId w:val="2"/>
         </w:numPr>
-        <w:jc w:val="both"/>
-        <w:rPr>
-          <w:lang w:val="fr-FR"/>
-        </w:rPr>
-      </w:pPr>
-      <w:r>
-        <w:rPr>
-          <w:lang w:val="fr-FR"/>
-        </w:rPr>
-        <w:t>Equipe 1 : respons</w:t>
-      </w:r>
-      <w:r>
-        <w:rPr>
-          <w:lang w:val="fr-FR"/>
-        </w:rPr>
-        <w:t>a</w:t>
-      </w:r>
-      <w:r>
-        <w:rPr>
-          <w:lang w:val="fr-FR"/>
-        </w:rPr>
-        <w:t xml:space="preserve">ble de la </w:t>
-      </w:r>
-      <w:r>
-        <w:rPr>
-          <w:lang w:val="fr-FR"/>
-        </w:rPr>
-        <w:t>tâche « remboursement »</w:t>
-      </w:r>
-    </w:p>
-    <w:p>
-      <w:pPr>
-        <w:pStyle w:val="TextBody"/>
+        <w:rPr>
+          <w:lang w:val="fr-FR"/>
+        </w:rPr>
+      </w:pPr>
+      <w:r>
+        <w:rPr>
+          <w:lang w:val="fr-FR"/>
+        </w:rPr>
+        <w:t>Introduction</w:t>
+      </w:r>
+    </w:p>
+    <w:p>
+      <w:pPr>
+        <w:pStyle w:val="TextBody"/>
+        <w:jc w:val="both"/>
+        <w:rPr>
+          <w:lang w:val="fr-FR"/>
+        </w:rPr>
+      </w:pPr>
+      <w:r>
+        <w:rPr>
+          <w:lang w:val="fr-FR"/>
+        </w:rPr>
+        <w:t>Félicitations, vous avez été sélectionnées sur appel d’offre pour développer le projet “formations”. Vous avez été réparties en 4 équipes :</w:t>
+      </w:r>
+    </w:p>
+    <w:p>
+      <w:pPr>
+        <w:pStyle w:val="TextBody"/>
+        <w:numPr>
+          <w:ilvl w:val="0"/>
+          <w:numId w:val="3"/>
+        </w:numPr>
+        <w:jc w:val="both"/>
+        <w:rPr>
+          <w:lang w:val="fr-FR"/>
+        </w:rPr>
+      </w:pPr>
+      <w:r>
+        <w:rPr>
+          <w:lang w:val="fr-FR"/>
+        </w:rPr>
+        <w:t>Equipe 1 : responsable de la tâche « remboursement »</w:t>
+      </w:r>
+    </w:p>
+    <w:p>
+      <w:pPr>
+        <w:pStyle w:val="TextBody"/>
+        <w:numPr>
+          <w:ilvl w:val="0"/>
+          <w:numId w:val="3"/>
+        </w:numPr>
+        <w:jc w:val="both"/>
+        <w:rPr>
+          <w:lang w:val="fr-FR"/>
+        </w:rPr>
+      </w:pPr>
+      <w:r>
+        <w:rPr>
+          <w:lang w:val="fr-FR"/>
+        </w:rPr>
+        <w:t>Equipe 2 : responsable de la tâche « annulation »</w:t>
+      </w:r>
+    </w:p>
+    <w:p>
+      <w:pPr>
+        <w:pStyle w:val="TextBody"/>
+        <w:numPr>
+          <w:ilvl w:val="0"/>
+          <w:numId w:val="3"/>
+        </w:numPr>
+        <w:jc w:val="both"/>
+        <w:rPr>
+          <w:lang w:val="fr-FR"/>
+        </w:rPr>
+      </w:pPr>
+      <w:r>
+        <w:rPr>
+          <w:lang w:val="fr-FR"/>
+        </w:rPr>
+        <w:t>Equipe 3 : responsable de la tâche « replacement formateur »</w:t>
+      </w:r>
+    </w:p>
+    <w:p>
+      <w:pPr>
+        <w:pStyle w:val="TextBody"/>
+        <w:numPr>
+          <w:ilvl w:val="0"/>
+          <w:numId w:val="3"/>
+        </w:numPr>
+        <w:jc w:val="both"/>
+        <w:rPr>
+          <w:lang w:val="fr-FR"/>
+        </w:rPr>
+      </w:pPr>
+      <w:r>
+        <w:rPr>
+          <w:lang w:val="fr-FR"/>
+        </w:rPr>
+        <w:t xml:space="preserve">Equipe 4 : responsable de la tâche « fusion formations »  </w:t>
+      </w:r>
+    </w:p>
+    <w:p>
+      <w:pPr>
+        <w:pStyle w:val="TextBody"/>
+        <w:jc w:val="both"/>
+        <w:rPr>
+          <w:lang w:val="fr-FR"/>
+        </w:rPr>
+      </w:pPr>
+      <w:r>
+        <w:rPr>
+          <w:lang w:val="fr-FR"/>
+        </w:rPr>
+        <w:t>Ce cahier des charges s’applique à toutes les équipes, le différences étant détaillées dans les sous-parties (de toute façon, tout le monde doit faire des tests unitaires).</w:t>
+      </w:r>
+    </w:p>
+    <w:p>
+      <w:pPr>
+        <w:pStyle w:val="TextBody"/>
+        <w:jc w:val="both"/>
+        <w:rPr>
+          <w:lang w:val="fr-FR"/>
+        </w:rPr>
+      </w:pPr>
+      <w:r>
+        <w:rPr>
+          <w:lang w:val="fr-FR"/>
+        </w:rPr>
+        <w:t>Pour ce TP, vous serez sur la surveillance d’un lead developper. Vous ne pouvez pas pusher directement sur la branche « main », il vous faut passer par un PR (pull request). Les PR se lancent depuis l’interface du projet sous github, c’est une demande pour merger une branche dans la branche main. Cela correspond aux bonnes pratiques réelles, ce qui peut changer c’est qui est habilité à effectuer la code review.</w:t>
+      </w:r>
+    </w:p>
+    <w:p>
+      <w:pPr>
+        <w:pStyle w:val="Heading1"/>
         <w:numPr>
           <w:ilvl w:val="0"/>
           <w:numId w:val="2"/>
         </w:numPr>
-        <w:jc w:val="both"/>
-        <w:rPr>
-          <w:lang w:val="fr-FR"/>
-        </w:rPr>
-      </w:pPr>
-      <w:r>
-        <w:rPr>
-          <w:lang w:val="fr-FR"/>
-        </w:rPr>
-        <w:t>Equipe 2 : responsable de la tâche « annulation »</w:t>
-      </w:r>
-    </w:p>
-    <w:p>
-      <w:pPr>
-        <w:pStyle w:val="TextBody"/>
-        <w:numPr>
-          <w:ilvl w:val="0"/>
-          <w:numId w:val="2"/>
-        </w:numPr>
-        <w:jc w:val="both"/>
-        <w:rPr>
-          <w:lang w:val="fr-FR"/>
-        </w:rPr>
-      </w:pPr>
-      <w:r>
-        <w:rPr>
-          <w:lang w:val="fr-FR"/>
-        </w:rPr>
-        <w:t>Equipe 3 : responsable de la tâche « replacement formateur »</w:t>
-      </w:r>
-    </w:p>
-    <w:p>
-      <w:pPr>
-        <w:pStyle w:val="TextBody"/>
-        <w:numPr>
-          <w:ilvl w:val="0"/>
-          <w:numId w:val="2"/>
-        </w:numPr>
-        <w:jc w:val="both"/>
-        <w:rPr>
-          <w:lang w:val="fr-FR"/>
-        </w:rPr>
-      </w:pPr>
-      <w:r>
-        <w:rPr>
-          <w:lang w:val="fr-FR"/>
-        </w:rPr>
-        <w:t>Equipe 4 : respons</w:t>
-      </w:r>
-      <w:r>
-        <w:rPr>
-          <w:lang w:val="fr-FR"/>
-        </w:rPr>
-        <w:t>able de la tâche « fusion formations »</w:t>
-      </w:r>
-      <w:r>
-        <w:rPr>
-          <w:lang w:val="fr-FR"/>
-        </w:rPr>
-        <w:t xml:space="preserve">  </w:t>
-      </w:r>
-    </w:p>
-    <w:p>
-      <w:pPr>
-        <w:pStyle w:val="TextBody"/>
-        <w:jc w:val="both"/>
-        <w:rPr>
-          <w:lang w:val="fr-FR"/>
-        </w:rPr>
-      </w:pPr>
-      <w:r>
-        <w:rPr>
-          <w:lang w:val="fr-FR"/>
-        </w:rPr>
-        <w:t>Ce cahier des charges s’applique à toutes les équipes, le différences étant détaillées dans les sous-parties (de toute façon, tout le monde doit faire des tests unitaires).</w:t>
-      </w:r>
-    </w:p>
-    <w:p>
-      <w:pPr>
-        <w:pStyle w:val="TextBody"/>
-        <w:jc w:val="both"/>
-        <w:rPr>
-          <w:lang w:val="fr-FR"/>
-        </w:rPr>
-      </w:pPr>
-      <w:r>
-        <w:rPr>
-          <w:lang w:val="fr-FR"/>
-        </w:rPr>
-        <w:t>Pour ce TP, vous serez sur la surveillance d’un lead developper. Vous ne pouvez pas pusher directement sur la branche « main », il vous faut passer par un PR (pull request). Les PR se lancent depuis l’interface du projet sous github, c’est une demande pour merger une branche dans la branche main. Cela correspond aux bonnes pratiques réelles, ce qui peut changer c’est qui est habilité à effectuer la code review.</w:t>
-      </w:r>
-    </w:p>
-    <w:p>
-      <w:pPr>
-        <w:pStyle w:val="Heading1"/>
         <w:rPr>
           <w:lang w:val="fr-FR"/>
         </w:rPr>
@@ -794,47 +769,33 @@
     <w:p>
       <w:pPr>
         <w:pStyle w:val="Heading3"/>
-        <w:rPr>
-          <w:lang w:val="fr-FR"/>
-        </w:rPr>
-      </w:pPr>
-      <w:r>
-        <w:rPr>
-          <w:lang w:val="fr-FR"/>
-        </w:rPr>
-        <w:t xml:space="preserve">Notes sur les commandes </w:t>
-      </w:r>
-      <w:r>
-        <w:rPr>
-          <w:lang w:val="fr-FR"/>
-        </w:rPr>
-        <w:t>git</w:t>
-      </w:r>
-    </w:p>
-    <w:p>
-      <w:pPr>
-        <w:pStyle w:val="TextBody"/>
-        <w:rPr>
-          <w:lang w:val="fr-FR"/>
-        </w:rPr>
-      </w:pPr>
-      <w:r>
-        <w:rPr>
-          <w:lang w:val="fr-FR"/>
-        </w:rPr>
-        <w:t>Les principales commandes dont vous alle</w:t>
-      </w:r>
-      <w:r>
-        <w:rPr>
-          <w:lang w:val="fr-FR"/>
-        </w:rPr>
-        <w:t>z</w:t>
-      </w:r>
-      <w:r>
-        <w:rPr>
-          <w:lang w:val="fr-FR"/>
-        </w:rPr>
-        <w:t xml:space="preserve"> avoir besoin sont :</w:t>
+        <w:numPr>
+          <w:ilvl w:val="2"/>
+          <w:numId w:val="2"/>
+        </w:numPr>
+        <w:rPr>
+          <w:lang w:val="fr-FR"/>
+        </w:rPr>
+      </w:pPr>
+      <w:r>
+        <w:rPr>
+          <w:lang w:val="fr-FR"/>
+        </w:rPr>
+        <w:t>Notes sur les commandes git</w:t>
+      </w:r>
+    </w:p>
+    <w:p>
+      <w:pPr>
+        <w:pStyle w:val="TextBody"/>
+        <w:rPr>
+          <w:lang w:val="fr-FR"/>
+        </w:rPr>
+      </w:pPr>
+      <w:r>
+        <w:rPr>
+          <w:lang w:val="fr-FR"/>
+        </w:rPr>
+        <w:t>Les principales commandes dont vous allez avoir besoin sont :</w:t>
       </w:r>
     </w:p>
     <w:p>
@@ -842,7 +803,7 @@
         <w:pStyle w:val="TextBody"/>
         <w:numPr>
           <w:ilvl w:val="0"/>
-          <w:numId w:val="3"/>
+          <w:numId w:val="4"/>
         </w:numPr>
         <w:jc w:val="left"/>
         <w:rPr>
@@ -861,7 +822,7 @@
         <w:pStyle w:val="TextBody"/>
         <w:numPr>
           <w:ilvl w:val="0"/>
-          <w:numId w:val="3"/>
+          <w:numId w:val="4"/>
         </w:numPr>
         <w:jc w:val="left"/>
         <w:rPr>
@@ -880,7 +841,7 @@
         <w:pStyle w:val="TextBody"/>
         <w:numPr>
           <w:ilvl w:val="0"/>
-          <w:numId w:val="3"/>
+          <w:numId w:val="4"/>
         </w:numPr>
         <w:jc w:val="left"/>
         <w:rPr>
@@ -899,7 +860,7 @@
         <w:pStyle w:val="TextBody"/>
         <w:numPr>
           <w:ilvl w:val="0"/>
-          <w:numId w:val="3"/>
+          <w:numId w:val="4"/>
         </w:numPr>
         <w:jc w:val="left"/>
         <w:rPr>
@@ -918,7 +879,7 @@
         <w:pStyle w:val="TextBody"/>
         <w:numPr>
           <w:ilvl w:val="0"/>
-          <w:numId w:val="3"/>
+          <w:numId w:val="4"/>
         </w:numPr>
         <w:jc w:val="left"/>
         <w:rPr>
@@ -929,54 +890,36 @@
         <w:rPr>
           <w:lang w:val="fr-FR"/>
         </w:rPr>
-        <w:t xml:space="preserve">git add (sert également à résoudre les conflits </w:t>
-      </w:r>
-      <w:r>
-        <w:rPr>
-          <w:lang w:val="fr-FR"/>
-        </w:rPr>
-        <w:t>=&gt; dans certains IDE elle est également appelée par “marquer comme résolu”</w:t>
-      </w:r>
-      <w:r>
-        <w:rPr>
-          <w:lang w:val="fr-FR"/>
-        </w:rPr>
-        <w:t>)</w:t>
-      </w:r>
-    </w:p>
-    <w:p>
-      <w:pPr>
-        <w:pStyle w:val="TextBody"/>
-        <w:jc w:val="both"/>
-        <w:rPr>
-          <w:lang w:val="fr-FR"/>
-        </w:rPr>
-      </w:pPr>
-      <w:r>
-        <w:rPr>
-          <w:lang w:val="fr-FR"/>
-        </w:rPr>
-        <w:t xml:space="preserve">Note : </w:t>
-      </w:r>
-      <w:r>
-        <w:rPr>
-          <w:lang w:val="fr-FR"/>
-        </w:rPr>
-        <w:t>il est recommandé de pratiquer directement git en command line. Il est effectivement toujours possible de ne pas pouvoir utiliser son IDE préféré (ssh cela vous dit quelque chose ?), et les IDE ne font qu’appeler git.</w:t>
+        <w:t>git add (sert également à résoudre les conflits =&gt; dans certains IDE elle est également appelée par “marquer comme résolu”)</w:t>
+      </w:r>
+    </w:p>
+    <w:p>
+      <w:pPr>
+        <w:pStyle w:val="TextBody"/>
+        <w:jc w:val="both"/>
+        <w:rPr>
+          <w:lang w:val="fr-FR"/>
+        </w:rPr>
+      </w:pPr>
+      <w:r>
+        <w:rPr>
+          <w:lang w:val="fr-FR"/>
+        </w:rPr>
+        <w:t>Note : il est recommandé de pratiquer directement git en command line. Il est effectivement toujours possible de ne pas pouvoir utiliser son IDE préféré (ssh cela vous dit quelque chose ?), et les IDE ne font qu’appeler git.</w:t>
       </w:r>
     </w:p>
     <w:p>
       <w:pPr>
         <w:pStyle w:val="Heading1"/>
-        <w:rPr/>
-      </w:pPr>
-      <w:r>
-        <w:rPr/>
-        <w:t xml:space="preserve">Step 2 : </w:t>
-      </w:r>
-      <w:r>
-        <w:rPr/>
-        <w:t>Le projet !</w:t>
+        <w:numPr>
+          <w:ilvl w:val="0"/>
+          <w:numId w:val="2"/>
+        </w:numPr>
+        <w:rPr/>
+      </w:pPr>
+      <w:r>
+        <w:rPr/>
+        <w:t>Step 2 : Le projet !</w:t>
       </w:r>
     </w:p>
     <w:p>
@@ -991,42 +934,26 @@
     <w:p>
       <w:pPr>
         <w:pStyle w:val="Heading2"/>
-        <w:rPr/>
-      </w:pPr>
-      <w:r>
-        <w:rPr/>
-        <w:t>Task n°1 – ajouter le nom de votre équipe au fichier « </w:t>
-      </w:r>
-      <w:r>
-        <w:rPr/>
-        <w:t>doc/</w:t>
-      </w:r>
-      <w:r>
-        <w:rPr/>
-        <w:t>equipe.</w:t>
-      </w:r>
-      <w:r>
-        <w:rPr/>
-        <w:t>csv</w:t>
-      </w:r>
-      <w:r>
-        <w:rPr/>
-        <w:t> »</w:t>
-      </w:r>
-    </w:p>
-    <w:p>
-      <w:pPr>
-        <w:pStyle w:val="TextBody"/>
-        <w:jc w:val="both"/>
-        <w:rPr/>
-      </w:pPr>
-      <w:r>
-        <w:rPr/>
-        <w:t xml:space="preserve">Il y a un fichier csv (comma separated value) dans le sous répertoire doc. Ajoutez une ligne contenant votre numéro d’équipe, éventuellement un nom d’équipe </w:t>
-      </w:r>
-      <w:r>
-        <w:rPr/>
-        <w:t>et les noms de l’équipe.</w:t>
+        <w:numPr>
+          <w:ilvl w:val="1"/>
+          <w:numId w:val="2"/>
+        </w:numPr>
+        <w:rPr/>
+      </w:pPr>
+      <w:r>
+        <w:rPr/>
+        <w:t>Task n°1 – ajouter le nom de votre équipe au fichier « doc/equipe.csv »</w:t>
+      </w:r>
+    </w:p>
+    <w:p>
+      <w:pPr>
+        <w:pStyle w:val="TextBody"/>
+        <w:jc w:val="both"/>
+        <w:rPr/>
+      </w:pPr>
+      <w:r>
+        <w:rPr/>
+        <w:t>Il y a un fichier csv (comma separated value) dans le sous répertoire doc. Ajoutez une ligne contenant votre numéro d’équipe, éventuellement un nom d’équipe et les noms de l’équipe.</w:t>
       </w:r>
     </w:p>
     <w:p>
@@ -1075,24 +1002,16 @@
     <w:p>
       <w:pPr>
         <w:pStyle w:val="Heading2"/>
-        <w:jc w:val="both"/>
-        <w:rPr/>
-      </w:pPr>
-      <w:r>
-        <w:rPr/>
-        <w:t>Task n°</w:t>
-      </w:r>
-      <w:r>
-        <w:rPr/>
-        <w:t>2</w:t>
-      </w:r>
-      <w:r>
-        <w:rPr/>
-        <w:t xml:space="preserve"> – ajouter </w:t>
-      </w:r>
-      <w:r>
-        <w:rPr/>
-        <w:t xml:space="preserve">une méthode </w:t>
+        <w:numPr>
+          <w:ilvl w:val="1"/>
+          <w:numId w:val="2"/>
+        </w:numPr>
+        <w:jc w:val="both"/>
+        <w:rPr/>
+      </w:pPr>
+      <w:r>
+        <w:rPr/>
+        <w:t xml:space="preserve">Task n°2 – ajouter une méthode </w:t>
       </w:r>
       <w:r>
         <w:rPr>
@@ -1121,55 +1040,31 @@
         <w:rPr>
           <w:rFonts w:ascii="Courier New" w:hAnsi="Courier New"/>
         </w:rPr>
-        <w:t>is$tas</w:t>
+        <w:t>is$task</w:t>
+      </w:r>
+      <w:r>
+        <w:rPr/>
+        <w:t xml:space="preserve"> à l’objet </w:t>
       </w:r>
       <w:r>
         <w:rPr>
           <w:rFonts w:ascii="Courier New" w:hAnsi="Courier New"/>
         </w:rPr>
-        <w:t>k</w:t>
-      </w:r>
-      <w:r>
-        <w:rPr/>
-        <w:t xml:space="preserve"> à l’objet </w:t>
+        <w:t>org.formation.model.Formation</w:t>
+      </w:r>
+      <w:r>
+        <w:rPr/>
+        <w:t xml:space="preserve">, qui renvoit </w:t>
       </w:r>
       <w:r>
         <w:rPr>
           <w:rFonts w:ascii="Courier New" w:hAnsi="Courier New"/>
         </w:rPr>
-        <w:t>org.formation.model.Form</w:t>
-      </w:r>
-      <w:r>
-        <w:rPr>
-          <w:rFonts w:ascii="Courier New" w:hAnsi="Courier New"/>
-        </w:rPr>
-        <w:t>ation</w:t>
-      </w:r>
-      <w:r>
-        <w:rPr/>
-        <w:t xml:space="preserve">, qui renvoit </w:t>
-      </w:r>
-      <w:r>
-        <w:rPr>
-          <w:rFonts w:ascii="Courier New" w:hAnsi="Courier New"/>
-        </w:rPr>
         <w:t>True</w:t>
       </w:r>
       <w:r>
         <w:rPr/>
-        <w:t xml:space="preserve">, si cette fonction a été concernée par </w:t>
-      </w:r>
-      <w:r>
-        <w:rPr/>
-        <w:t>votre</w:t>
-      </w:r>
-      <w:r>
-        <w:rPr/>
-        <w:t xml:space="preserve"> fonctionnalité. </w:t>
-      </w:r>
-      <w:r>
-        <w:rPr/>
-        <w:t>Décliné par fonctionnalité, cela donne :</w:t>
+        <w:t>, si cette fonction a été concernée par votre fonctionnalité. Décliné par fonctionnalité, cela donne :</w:t>
       </w:r>
     </w:p>
     <w:tbl>
@@ -1186,7 +1081,7 @@
       </w:tblPr>
       <w:tblGrid>
         <w:gridCol w:w="1887"/>
-        <w:gridCol w:w="7751"/>
+        <w:gridCol w:w="7750"/>
       </w:tblGrid>
       <w:tr>
         <w:trPr/>
@@ -1211,7 +1106,7 @@
         </w:tc>
         <w:tc>
           <w:tcPr>
-            <w:tcW w:w="7751" w:type="dxa"/>
+            <w:tcW w:w="7750" w:type="dxa"/>
             <w:tcBorders/>
           </w:tcPr>
           <w:p>
@@ -1232,11 +1127,7 @@
             </w:r>
             <w:r>
               <w:rPr/>
-              <w:t xml:space="preserve"> qui renvoit True si la formation est remboursée, </w:t>
-            </w:r>
-            <w:r>
-              <w:rPr/>
-              <w:t xml:space="preserve">i.e si son </w:t>
+              <w:t xml:space="preserve"> qui renvoit True si la formation est remboursée, i.e si son </w:t>
             </w:r>
             <w:r>
               <w:rPr>
@@ -1289,7 +1180,7 @@
         </w:tc>
         <w:tc>
           <w:tcPr>
-            <w:tcW w:w="7751" w:type="dxa"/>
+            <w:tcW w:w="7750" w:type="dxa"/>
             <w:tcBorders/>
           </w:tcPr>
           <w:p>
@@ -1306,49 +1197,27 @@
               <w:rPr>
                 <w:rFonts w:ascii="Courier New" w:hAnsi="Courier New"/>
               </w:rPr>
-              <w:t>is</w:t>
+              <w:t>isAnnulee</w:t>
+            </w:r>
+            <w:r>
+              <w:rPr/>
+              <w:t xml:space="preserve"> qui renvoit True si la formation est remboursée, i.e si son </w:t>
             </w:r>
             <w:r>
               <w:rPr>
                 <w:rFonts w:ascii="Courier New" w:hAnsi="Courier New"/>
               </w:rPr>
-              <w:t>Annulee</w:t>
-            </w:r>
-            <w:r>
-              <w:rPr/>
-              <w:t xml:space="preserve"> qui renvoit True si la formation est remboursée, </w:t>
-            </w:r>
-            <w:r>
-              <w:rPr/>
-              <w:t xml:space="preserve">i.e si son </w:t>
+              <w:t>statut</w:t>
+            </w:r>
+            <w:r>
+              <w:rPr/>
+              <w:t xml:space="preserve"> est égal à </w:t>
             </w:r>
             <w:r>
               <w:rPr>
                 <w:rFonts w:ascii="Courier New" w:hAnsi="Courier New"/>
               </w:rPr>
-              <w:t>statut</w:t>
-            </w:r>
-            <w:r>
-              <w:rPr/>
-              <w:t xml:space="preserve"> est égal à </w:t>
-            </w:r>
-            <w:r>
-              <w:rPr>
-                <w:rFonts w:ascii="Courier New" w:hAnsi="Courier New"/>
-              </w:rPr>
-              <w:t>"</w:t>
-            </w:r>
-            <w:r>
-              <w:rPr>
-                <w:rFonts w:ascii="Courier New" w:hAnsi="Courier New"/>
-              </w:rPr>
-              <w:t>Annulee</w:t>
-            </w:r>
-            <w:r>
-              <w:rPr>
-                <w:rFonts w:ascii="Courier New" w:hAnsi="Courier New"/>
-              </w:rPr>
-              <w:t>"</w:t>
+              <w:t>"Annulee"</w:t>
             </w:r>
           </w:p>
         </w:tc>
@@ -1385,7 +1254,7 @@
         </w:tc>
         <w:tc>
           <w:tcPr>
-            <w:tcW w:w="7751" w:type="dxa"/>
+            <w:tcW w:w="7750" w:type="dxa"/>
             <w:tcBorders/>
           </w:tcPr>
           <w:p>
@@ -1406,53 +1275,23 @@
             </w:r>
             <w:r>
               <w:rPr/>
-              <w:t xml:space="preserve"> qui renvoit True si l</w:t>
-            </w:r>
-            <w:r>
-              <w:rPr/>
-              <w:t>e formateur a été remplacé</w:t>
-            </w:r>
-            <w:r>
-              <w:rPr/>
-              <w:t xml:space="preserve">, </w:t>
-            </w:r>
-            <w:r>
-              <w:rPr/>
-              <w:t xml:space="preserve">i.e si son </w:t>
+              <w:t xml:space="preserve"> qui renvoit True si le formateur a été remplacé, i.e si son </w:t>
             </w:r>
             <w:r>
               <w:rPr>
                 <w:rFonts w:ascii="Courier New" w:hAnsi="Courier New"/>
               </w:rPr>
-              <w:t>statut</w:t>
+              <w:t>statutFormateur</w:t>
+            </w:r>
+            <w:r>
+              <w:rPr/>
+              <w:t xml:space="preserve"> est égal à </w:t>
             </w:r>
             <w:r>
               <w:rPr>
                 <w:rFonts w:ascii="Courier New" w:hAnsi="Courier New"/>
               </w:rPr>
-              <w:t>Formateur</w:t>
-            </w:r>
-            <w:r>
-              <w:rPr/>
-              <w:t xml:space="preserve"> est égal à </w:t>
-            </w:r>
-            <w:r>
-              <w:rPr>
-                <w:rFonts w:ascii="Courier New" w:hAnsi="Courier New"/>
-              </w:rPr>
-              <w:t>"</w:t>
-            </w:r>
-            <w:r>
-              <w:rPr>
-                <w:rFonts w:ascii="Courier New" w:hAnsi="Courier New"/>
-              </w:rPr>
-              <w:t>Annulee</w:t>
-            </w:r>
-            <w:r>
-              <w:rPr>
-                <w:rFonts w:ascii="Courier New" w:hAnsi="Courier New"/>
-              </w:rPr>
-              <w:t>"</w:t>
+              <w:t>"Annulee"</w:t>
             </w:r>
           </w:p>
         </w:tc>
@@ -1489,7 +1328,7 @@
         </w:tc>
         <w:tc>
           <w:tcPr>
-            <w:tcW w:w="7751" w:type="dxa"/>
+            <w:tcW w:w="7750" w:type="dxa"/>
             <w:tcBorders/>
           </w:tcPr>
           <w:p>
@@ -1506,57 +1345,27 @@
               <w:rPr>
                 <w:rFonts w:ascii="Courier New" w:hAnsi="Courier New"/>
               </w:rPr>
-              <w:t>is</w:t>
+              <w:t>isFusionnee</w:t>
+            </w:r>
+            <w:r>
+              <w:rPr/>
+              <w:t xml:space="preserve"> qui renvoit True si la formation a été fusionnée, i.e si son </w:t>
             </w:r>
             <w:r>
               <w:rPr>
                 <w:rFonts w:ascii="Courier New" w:hAnsi="Courier New"/>
               </w:rPr>
-              <w:t>Fusionnee</w:t>
-            </w:r>
-            <w:r>
-              <w:rPr/>
-              <w:t xml:space="preserve"> qui renvoit True si la formation </w:t>
-            </w:r>
-            <w:r>
-              <w:rPr/>
-              <w:t>a été fusionnée</w:t>
-            </w:r>
-            <w:r>
-              <w:rPr/>
-              <w:t xml:space="preserve">, </w:t>
-            </w:r>
-            <w:r>
-              <w:rPr/>
-              <w:t xml:space="preserve">i.e si son </w:t>
+              <w:t>statut</w:t>
+            </w:r>
+            <w:r>
+              <w:rPr/>
+              <w:t xml:space="preserve"> est égal à </w:t>
             </w:r>
             <w:r>
               <w:rPr>
                 <w:rFonts w:ascii="Courier New" w:hAnsi="Courier New"/>
               </w:rPr>
-              <w:t>statut</w:t>
-            </w:r>
-            <w:r>
-              <w:rPr/>
-              <w:t xml:space="preserve"> est égal à </w:t>
-            </w:r>
-            <w:r>
-              <w:rPr>
-                <w:rFonts w:ascii="Courier New" w:hAnsi="Courier New"/>
-              </w:rPr>
-              <w:t>"</w:t>
-            </w:r>
-            <w:r>
-              <w:rPr>
-                <w:rFonts w:ascii="Courier New" w:hAnsi="Courier New"/>
-              </w:rPr>
-              <w:t>Fusionnee</w:t>
-            </w:r>
-            <w:r>
-              <w:rPr>
-                <w:rFonts w:ascii="Courier New" w:hAnsi="Courier New"/>
-              </w:rPr>
-              <w:t>"</w:t>
+              <w:t>"Fusionnee"</w:t>
             </w:r>
           </w:p>
         </w:tc>
@@ -1591,11 +1400,7 @@
       </w:pPr>
       <w:r>
         <w:rPr/>
-        <w:t xml:space="preserve">Ajouter un test unitaire qui vérifie les 2 cas </w:t>
-      </w:r>
-      <w:r>
-        <w:rPr/>
-        <w:t xml:space="preserve">(un cas où la valeur renvoyée est </w:t>
+        <w:t xml:space="preserve">Ajouter un test unitaire qui vérifie les 2 cas (un cas où la valeur renvoyée est </w:t>
       </w:r>
       <w:r>
         <w:rPr>
@@ -1625,31 +1430,79 @@
       </w:pPr>
       <w:r>
         <w:rPr/>
-        <w:t>Task n°</w:t>
-      </w:r>
-      <w:r>
-        <w:rPr/>
-        <w:t>3</w:t>
-      </w:r>
-      <w:r>
-        <w:rPr/>
-        <w:t xml:space="preserve"> – </w:t>
-      </w:r>
-      <w:r>
-        <w:rPr/>
-        <w:t>ajouter un exemple dans le</w:t>
-      </w:r>
-      <w:r>
-        <w:rPr/>
-        <w:t>s fixtu</w:t>
-      </w:r>
-      <w:r>
-        <w:rPr/>
-        <w:t>r</w:t>
-      </w:r>
-      <w:r>
-        <w:rPr/>
-        <w:t>es</w:t>
+        <w:t>Task n°2 – bis – test avec Mockito spy</w:t>
+      </w:r>
+    </w:p>
+    <w:p>
+      <w:pPr>
+        <w:pStyle w:val="TextBody"/>
+        <w:jc w:val="both"/>
+        <w:rPr/>
+      </w:pPr>
+      <w:r>
+        <w:rPr/>
+        <w:t>En utilisant Mockito spy (voir :</w:t>
+      </w:r>
+    </w:p>
+    <w:p>
+      <w:pPr>
+        <w:pStyle w:val="TextBody"/>
+        <w:jc w:val="both"/>
+        <w:rPr/>
+      </w:pPr>
+      <w:r>
+        <w:rPr/>
+        <w:t>https://stackoverflow.com/questions/14970516/use-mockito-to-mock-some-methods-but-not-others</w:t>
+      </w:r>
+    </w:p>
+    <w:p>
+      <w:pPr>
+        <w:pStyle w:val="Heading2"/>
+        <w:numPr>
+          <w:ilvl w:val="1"/>
+          <w:numId w:val="2"/>
+        </w:numPr>
+        <w:rPr/>
+      </w:pPr>
+      <w:r>
+        <w:rPr>
+          <w:rFonts w:eastAsia="Noto Serif CJK SC" w:cs="Lohit Devanagari" w:ascii="Liberation Serif" w:hAnsi="Liberation Serif"/>
+          <w:b w:val="false"/>
+          <w:bCs w:val="false"/>
+          <w:color w:val="auto"/>
+          <w:kern w:val="2"/>
+          <w:sz w:val="24"/>
+          <w:szCs w:val="24"/>
+          <w:lang w:val="fr-FR" w:eastAsia="zh-CN" w:bidi="hi-IN"/>
+        </w:rPr>
+        <w:t xml:space="preserve">) </w:t>
+      </w:r>
+      <w:r>
+        <w:rPr>
+          <w:rFonts w:eastAsia="Noto Serif CJK SC" w:cs="Lohit Devanagari" w:ascii="Liberation Serif" w:hAnsi="Liberation Serif"/>
+          <w:b w:val="false"/>
+          <w:bCs w:val="false"/>
+          <w:color w:val="auto"/>
+          <w:kern w:val="2"/>
+          <w:sz w:val="24"/>
+          <w:szCs w:val="24"/>
+          <w:lang w:val="fr-FR" w:eastAsia="zh-CN" w:bidi="hi-IN"/>
+        </w:rPr>
+        <w:t>ajouter un test unitaire qui teste les eux cas de la fonction développée en 2 sans utiliser de new.</w:t>
+      </w:r>
+    </w:p>
+    <w:p>
+      <w:pPr>
+        <w:pStyle w:val="Heading2"/>
+        <w:numPr>
+          <w:ilvl w:val="1"/>
+          <w:numId w:val="2"/>
+        </w:numPr>
+        <w:rPr/>
+      </w:pPr>
+      <w:r>
+        <w:rPr/>
+        <w:t>Task n°3 – ajouter un exemple dans les fixtures</w:t>
       </w:r>
     </w:p>
     <w:p>
@@ -1683,14 +1536,7 @@
           <w:i w:val="false"/>
           <w:iCs w:val="false"/>
         </w:rPr>
-        <w:t xml:space="preserve"> </w:t>
-      </w:r>
-      <w:r>
-        <w:rPr>
-          <w:i w:val="false"/>
-          <w:iCs w:val="false"/>
-        </w:rPr>
-        <w:t>un exemple de formation qui répond True à la fonction développée à la task 2.</w:t>
+        <w:t xml:space="preserve"> un exemple de formation qui répond True à la fonction développée à la task 2.</w:t>
       </w:r>
     </w:p>
     <w:p>
@@ -1770,32 +1616,16 @@
     <w:p>
       <w:pPr>
         <w:pStyle w:val="Heading2"/>
-        <w:jc w:val="both"/>
-        <w:rPr/>
-      </w:pPr>
-      <w:r>
-        <w:rPr/>
-        <w:t>Task n°</w:t>
-      </w:r>
-      <w:r>
-        <w:rPr/>
-        <w:t>4</w:t>
-      </w:r>
-      <w:r>
-        <w:rPr/>
-        <w:t xml:space="preserve"> – </w:t>
-      </w:r>
-      <w:r>
-        <w:rPr/>
-        <w:t xml:space="preserve">création d’un bean </w:t>
-      </w:r>
-      <w:r>
-        <w:rPr/>
-        <w:t xml:space="preserve">dédié à la task </w:t>
-      </w:r>
-      <w:r>
-        <w:rPr/>
-        <w:t xml:space="preserve">et d’un fonction </w:t>
+        <w:numPr>
+          <w:ilvl w:val="1"/>
+          <w:numId w:val="2"/>
+        </w:numPr>
+        <w:jc w:val="both"/>
+        <w:rPr/>
+      </w:pPr>
+      <w:r>
+        <w:rPr/>
+        <w:t xml:space="preserve">Task n°4 – création d’un bean dédié à la task et d’un fonction </w:t>
       </w:r>
       <w:r>
         <w:rPr>
@@ -1822,14 +1652,7 @@
           <w:i w:val="false"/>
           <w:iCs w:val="false"/>
         </w:rPr>
-        <w:t xml:space="preserve">Créez un bean (qui dans le cas présent sera surtout un namespace) dans le package </w:t>
-      </w:r>
-      <w:r>
-        <w:rPr>
-          <w:i w:val="false"/>
-          <w:iCs w:val="false"/>
-        </w:rPr>
-        <w:t xml:space="preserve">org.formation.bean correspondant à votre tâche (ie </w:t>
+        <w:t xml:space="preserve">Créez un bean (qui dans le cas présent sera surtout un namespace) dans le package org.formation.bean correspondant à votre tâche (ie </w:t>
       </w:r>
       <w:r>
         <w:rPr>
@@ -1927,7 +1750,14 @@
           <w:i w:val="false"/>
           <w:iCs w:val="false"/>
         </w:rPr>
-        <w:t>selectA</w:t>
+        <w:t>selectAnnulation</w:t>
+      </w:r>
+      <w:r>
+        <w:rPr>
+          <w:i w:val="false"/>
+          <w:iCs w:val="false"/>
+        </w:rPr>
+        <w:t xml:space="preserve"> / </w:t>
       </w:r>
       <w:r>
         <w:rPr>
@@ -1935,7 +1765,7 @@
           <w:i w:val="false"/>
           <w:iCs w:val="false"/>
         </w:rPr>
-        <w:t>nnulation</w:t>
+        <w:t>selectRemplacementsFormateur</w:t>
       </w:r>
       <w:r>
         <w:rPr>
@@ -1950,51 +1780,14 @@
           <w:i w:val="false"/>
           <w:iCs w:val="false"/>
         </w:rPr>
-        <w:t>selectRemplacementsFormateur</w:t>
-      </w:r>
-      <w:r>
-        <w:rPr>
-          <w:i w:val="false"/>
-          <w:iCs w:val="false"/>
-        </w:rPr>
-        <w:t xml:space="preserve"> / </w:t>
-      </w:r>
-      <w:r>
-        <w:rPr>
-          <w:rFonts w:ascii="Courier New" w:hAnsi="Courier New"/>
-          <w:i w:val="false"/>
-          <w:iCs w:val="false"/>
-        </w:rPr>
-        <w:t>selectFormationsFusion</w:t>
-      </w:r>
-      <w:r>
-        <w:rPr>
-          <w:rFonts w:ascii="Courier New" w:hAnsi="Courier New"/>
-          <w:i w:val="false"/>
-          <w:iCs w:val="false"/>
-        </w:rPr>
-        <w:t>nees</w:t>
-      </w:r>
-      <w:r>
-        <w:rPr>
-          <w:i w:val="false"/>
-          <w:iCs w:val="false"/>
-        </w:rPr>
-        <w:t xml:space="preserve">) </w:t>
-      </w:r>
-      <w:r>
-        <w:rPr>
-          <w:i w:val="false"/>
-          <w:iCs w:val="false"/>
-        </w:rPr>
-        <w:t xml:space="preserve">qui renvoit la liste de toutes </w:t>
-      </w:r>
-      <w:r>
-        <w:rPr>
-          <w:i w:val="false"/>
-          <w:iCs w:val="false"/>
-        </w:rPr>
-        <w:t>les formations répondant au critère implementés à task numéro 3.</w:t>
+        <w:t>selectFormationsFusionnees</w:t>
+      </w:r>
+      <w:r>
+        <w:rPr>
+          <w:i w:val="false"/>
+          <w:iCs w:val="false"/>
+        </w:rPr>
+        <w:t>) qui renvoit la liste de toutes les formations répondant au critère implementés à task numéro 3.</w:t>
       </w:r>
     </w:p>
     <w:p>
@@ -2038,6 +1831,10 @@
     <w:p>
       <w:pPr>
         <w:pStyle w:val="Heading2"/>
+        <w:numPr>
+          <w:ilvl w:val="1"/>
+          <w:numId w:val="2"/>
+        </w:numPr>
         <w:jc w:val="both"/>
         <w:rPr/>
       </w:pPr>
@@ -2047,15 +1844,7 @@
           <w:i w:val="false"/>
           <w:iCs w:val="false"/>
         </w:rPr>
-        <w:t xml:space="preserve">Task n°4 bis – </w:t>
-      </w:r>
-      <w:r>
-        <w:rPr>
-          <w:rFonts w:ascii="Liberation Serif" w:hAnsi="Liberation Serif"/>
-          <w:i w:val="false"/>
-          <w:iCs w:val="false"/>
-        </w:rPr>
-        <w:t xml:space="preserve">création d’un </w:t>
+        <w:t xml:space="preserve">Task n°4 bis – création d’un </w:t>
       </w:r>
       <w:r>
         <w:rPr>
@@ -2092,41 +1881,21 @@
           <w:sz w:val="24"/>
           <w:szCs w:val="24"/>
         </w:rPr>
-        <w:t>A</w:t>
-      </w:r>
-      <w:r>
-        <w:rPr>
-          <w:rFonts w:eastAsia="Noto Sans CJK SC" w:cs="Lohit Devanagari"/>
-          <w:b w:val="false"/>
-          <w:bCs w:val="false"/>
-          <w:i w:val="false"/>
-          <w:iCs w:val="false"/>
-          <w:sz w:val="24"/>
-          <w:szCs w:val="24"/>
-        </w:rPr>
-        <w:t>joutez au fichier de test unitaire précédemment créé un test unitaire qui « mock » la méthode Formation.addAll() pour renvoyer une liste contenant 2 éléments.</w:t>
+        <w:t>Ajoutez au fichier de test unitaire précédemment créé un test unitaire qui « mock » la méthode Formation.addAll() pour renvoyer une liste contenant 2 éléments.</w:t>
       </w:r>
     </w:p>
     <w:p>
       <w:pPr>
         <w:pStyle w:val="Heading2"/>
-        <w:rPr/>
-      </w:pPr>
-      <w:r>
-        <w:rPr/>
-        <w:t>Task n°</w:t>
-      </w:r>
-      <w:r>
-        <w:rPr/>
-        <w:t>5</w:t>
-      </w:r>
-      <w:r>
-        <w:rPr/>
-        <w:t xml:space="preserve"> – </w:t>
-      </w:r>
-      <w:r>
-        <w:rPr/>
-        <w:t>visualisation HTML de la sélection</w:t>
+        <w:numPr>
+          <w:ilvl w:val="1"/>
+          <w:numId w:val="2"/>
+        </w:numPr>
+        <w:rPr/>
+      </w:pPr>
+      <w:r>
+        <w:rPr/>
+        <w:t>Task n°5 – visualisation HTML de la sélection</w:t>
       </w:r>
     </w:p>
     <w:p>
@@ -2147,11 +1916,7 @@
       </w:r>
       <w:r>
         <w:rPr/>
-        <w:t xml:space="preserve">pour qu’elle affiche la liste générées à la page précédente. </w:t>
-      </w:r>
-      <w:r>
-        <w:rPr/>
-        <w:t>Vous avez besoin de changer 2 fichiers :</w:t>
+        <w:t>pour qu’elle affiche la liste générées à la page précédente. Vous avez besoin de changer 2 fichiers :</w:t>
       </w:r>
     </w:p>
     <w:p>
@@ -2224,76 +1989,46 @@
     <w:p>
       <w:pPr>
         <w:pStyle w:val="Heading2"/>
-        <w:rPr/>
-      </w:pPr>
-      <w:r>
-        <w:rPr/>
-        <w:t>Task n°</w:t>
-      </w:r>
-      <w:r>
-        <w:rPr/>
-        <w:t>6</w:t>
-      </w:r>
-      <w:r>
-        <w:rPr/>
-        <w:t xml:space="preserve"> – </w:t>
-      </w:r>
-      <w:r>
-        <w:rPr/>
-        <w:t xml:space="preserve">ajouter la fonction do$task en java </w:t>
+        <w:numPr>
+          <w:ilvl w:val="1"/>
+          <w:numId w:val="2"/>
+        </w:numPr>
+        <w:rPr/>
+      </w:pPr>
+      <w:r>
+        <w:rPr/>
+        <w:t xml:space="preserve">Task n°6 – ajouter la fonction do$task en java </w:t>
       </w:r>
     </w:p>
     <w:p>
       <w:pPr>
         <w:pStyle w:val="Heading2"/>
-        <w:jc w:val="both"/>
-        <w:rPr/>
-      </w:pPr>
-      <w:r>
-        <w:rPr/>
-        <w:t>Task n°</w:t>
-      </w:r>
-      <w:r>
-        <w:rPr/>
-        <w:t>7</w:t>
-      </w:r>
-      <w:r>
-        <w:rPr/>
-        <w:t xml:space="preserve"> – </w:t>
-      </w:r>
-      <w:r>
-        <w:rPr/>
-        <w:t>appeler la fonction do$task depuis un formulaire HTML</w:t>
+        <w:numPr>
+          <w:ilvl w:val="1"/>
+          <w:numId w:val="2"/>
+        </w:numPr>
+        <w:jc w:val="both"/>
+        <w:rPr/>
+      </w:pPr>
+      <w:r>
+        <w:rPr/>
+        <w:t>Task n°7 – appeler la fonction do$task depuis un formulaire HTML</w:t>
       </w:r>
     </w:p>
     <w:p>
       <w:pPr>
         <w:pStyle w:val="Heading2"/>
-        <w:rPr/>
-      </w:pPr>
-      <w:r>
-        <w:rPr>
-          <w:lang w:val="fr-FR"/>
-        </w:rPr>
-        <w:t>Task n°</w:t>
-      </w:r>
-      <w:r>
-        <w:rPr>
-          <w:lang w:val="fr-FR"/>
-        </w:rPr>
-        <w:t>8</w:t>
-      </w:r>
-      <w:r>
-        <w:rPr>
-          <w:lang w:val="fr-FR"/>
-        </w:rPr>
-        <w:t xml:space="preserve"> – </w:t>
-      </w:r>
-      <w:r>
-        <w:rPr>
-          <w:lang w:val="fr-FR"/>
-        </w:rPr>
-        <w:t xml:space="preserve">appeler la fonction do$task </w:t>
+        <w:numPr>
+          <w:ilvl w:val="1"/>
+          <w:numId w:val="2"/>
+        </w:numPr>
+        <w:rPr/>
+      </w:pPr>
+      <w:r>
+        <w:rPr>
+          <w:lang w:val="fr-FR"/>
+        </w:rPr>
+        <w:t xml:space="preserve">Task n°8 – appeler la fonction do$task </w:t>
       </w:r>
       <w:r>
         <w:rPr>
@@ -2310,44 +2045,28 @@
     <w:p>
       <w:pPr>
         <w:pStyle w:val="Heading2"/>
-        <w:rPr>
-          <w:lang w:val="fr-FR"/>
-        </w:rPr>
-      </w:pPr>
-      <w:r>
-        <w:rPr>
-          <w:lang w:val="fr-FR"/>
-        </w:rPr>
-        <w:t>Task n°</w:t>
-      </w:r>
-      <w:r>
-        <w:rPr>
-          <w:lang w:val="fr-FR"/>
-        </w:rPr>
-        <w:t>9</w:t>
-      </w:r>
-      <w:r>
-        <w:rPr>
-          <w:lang w:val="fr-FR"/>
-        </w:rPr>
-        <w:t xml:space="preserve"> – </w:t>
-      </w:r>
-      <w:r>
-        <w:rPr>
-          <w:lang w:val="fr-FR"/>
-        </w:rPr>
-        <w:t>mise à jour de l’affichage HTML en javascript</w:t>
-      </w:r>
-      <w:r>
-        <w:rPr>
-          <w:lang w:val="fr-FR"/>
-        </w:rPr>
-        <w:t xml:space="preserve"> </w:t>
+        <w:numPr>
+          <w:ilvl w:val="1"/>
+          <w:numId w:val="2"/>
+        </w:numPr>
+        <w:rPr>
+          <w:lang w:val="fr-FR"/>
+        </w:rPr>
+      </w:pPr>
+      <w:r>
+        <w:rPr>
+          <w:lang w:val="fr-FR"/>
+        </w:rPr>
+        <w:t xml:space="preserve">Task n°9 – mise à jour de l’affichage HTML en javascript </w:t>
       </w:r>
     </w:p>
     <w:p>
       <w:pPr>
         <w:pStyle w:val="Heading2"/>
+        <w:numPr>
+          <w:ilvl w:val="1"/>
+          <w:numId w:val="2"/>
+        </w:numPr>
         <w:spacing w:before="200" w:after="120"/>
         <w:rPr>
           <w:lang w:val="fr-FR"/>
@@ -2357,31 +2076,7 @@
         <w:rPr>
           <w:lang w:val="fr-FR"/>
         </w:rPr>
-        <w:t>Task n°</w:t>
-      </w:r>
-      <w:r>
-        <w:rPr>
-          <w:lang w:val="fr-FR"/>
-        </w:rPr>
-        <w:t>10</w:t>
-      </w:r>
-      <w:r>
-        <w:rPr>
-          <w:lang w:val="fr-FR"/>
-        </w:rPr>
-        <w:t xml:space="preserve"> – </w:t>
-      </w:r>
-      <w:r>
-        <w:rPr>
-          <w:lang w:val="fr-FR"/>
-        </w:rPr>
-        <w:t>ajouter l’évènement à l’historique</w:t>
-      </w:r>
-      <w:r>
-        <w:rPr>
-          <w:lang w:val="fr-FR"/>
-        </w:rPr>
-        <w:t xml:space="preserve"> </w:t>
+        <w:t xml:space="preserve">Task n°10 – ajouter l’évènement à l’historique </w:t>
       </w:r>
     </w:p>
     <w:sectPr>
@@ -2391,7 +2086,7 @@
       <w:pgNumType w:fmt="decimal"/>
       <w:formProt w:val="false"/>
       <w:textDirection w:val="lrTb"/>
-      <w:docGrid w:type="default" w:linePitch="312" w:charSpace="4294961151"/>
+      <w:docGrid w:type="default" w:linePitch="312" w:charSpace="0"/>
     </w:sectPr>
   </w:body>
 </w:document>
@@ -2524,6 +2219,125 @@
   <w:abstractNum w:abstractNumId="2">
     <w:lvl w:ilvl="0">
       <w:start w:val="1"/>
+      <w:numFmt w:val="none"/>
+      <w:suff w:val="nothing"/>
+      <w:lvlText w:val=""/>
+      <w:lvlJc w:val="left"/>
+      <w:pPr>
+        <w:tabs>
+          <w:tab w:val="num" w:pos="0"/>
+        </w:tabs>
+        <w:ind w:left="0" w:hanging="0"/>
+      </w:pPr>
+    </w:lvl>
+    <w:lvl w:ilvl="1">
+      <w:start w:val="1"/>
+      <w:numFmt w:val="none"/>
+      <w:suff w:val="nothing"/>
+      <w:lvlText w:val=""/>
+      <w:lvlJc w:val="left"/>
+      <w:pPr>
+        <w:tabs>
+          <w:tab w:val="num" w:pos="0"/>
+        </w:tabs>
+        <w:ind w:left="0" w:hanging="0"/>
+      </w:pPr>
+    </w:lvl>
+    <w:lvl w:ilvl="2">
+      <w:start w:val="1"/>
+      <w:numFmt w:val="none"/>
+      <w:suff w:val="nothing"/>
+      <w:lvlText w:val=""/>
+      <w:lvlJc w:val="left"/>
+      <w:pPr>
+        <w:tabs>
+          <w:tab w:val="num" w:pos="0"/>
+        </w:tabs>
+        <w:ind w:left="0" w:hanging="0"/>
+      </w:pPr>
+    </w:lvl>
+    <w:lvl w:ilvl="3">
+      <w:start w:val="1"/>
+      <w:numFmt w:val="none"/>
+      <w:suff w:val="nothing"/>
+      <w:lvlText w:val=""/>
+      <w:lvlJc w:val="left"/>
+      <w:pPr>
+        <w:tabs>
+          <w:tab w:val="num" w:pos="0"/>
+        </w:tabs>
+        <w:ind w:left="0" w:hanging="0"/>
+      </w:pPr>
+    </w:lvl>
+    <w:lvl w:ilvl="4">
+      <w:start w:val="1"/>
+      <w:numFmt w:val="none"/>
+      <w:suff w:val="nothing"/>
+      <w:lvlText w:val=""/>
+      <w:lvlJc w:val="left"/>
+      <w:pPr>
+        <w:tabs>
+          <w:tab w:val="num" w:pos="0"/>
+        </w:tabs>
+        <w:ind w:left="0" w:hanging="0"/>
+      </w:pPr>
+    </w:lvl>
+    <w:lvl w:ilvl="5">
+      <w:start w:val="1"/>
+      <w:numFmt w:val="none"/>
+      <w:suff w:val="nothing"/>
+      <w:lvlText w:val=""/>
+      <w:lvlJc w:val="left"/>
+      <w:pPr>
+        <w:tabs>
+          <w:tab w:val="num" w:pos="0"/>
+        </w:tabs>
+        <w:ind w:left="0" w:hanging="0"/>
+      </w:pPr>
+    </w:lvl>
+    <w:lvl w:ilvl="6">
+      <w:start w:val="1"/>
+      <w:numFmt w:val="none"/>
+      <w:suff w:val="nothing"/>
+      <w:lvlText w:val=""/>
+      <w:lvlJc w:val="left"/>
+      <w:pPr>
+        <w:tabs>
+          <w:tab w:val="num" w:pos="0"/>
+        </w:tabs>
+        <w:ind w:left="0" w:hanging="0"/>
+      </w:pPr>
+    </w:lvl>
+    <w:lvl w:ilvl="7">
+      <w:start w:val="1"/>
+      <w:numFmt w:val="none"/>
+      <w:suff w:val="nothing"/>
+      <w:lvlText w:val=""/>
+      <w:lvlJc w:val="left"/>
+      <w:pPr>
+        <w:tabs>
+          <w:tab w:val="num" w:pos="0"/>
+        </w:tabs>
+        <w:ind w:left="0" w:hanging="0"/>
+      </w:pPr>
+    </w:lvl>
+    <w:lvl w:ilvl="8">
+      <w:start w:val="1"/>
+      <w:numFmt w:val="none"/>
+      <w:suff w:val="nothing"/>
+      <w:lvlText w:val=""/>
+      <w:lvlJc w:val="left"/>
+      <w:pPr>
+        <w:tabs>
+          <w:tab w:val="num" w:pos="0"/>
+        </w:tabs>
+        <w:ind w:left="0" w:hanging="0"/>
+      </w:pPr>
+    </w:lvl>
+  </w:abstractNum>
+  <w:abstractNum w:abstractNumId="3">
+    <w:lvl w:ilvl="0">
+      <w:start w:val="1"/>
       <w:numFmt w:val="bullet"/>
       <w:lvlText w:val=""/>
       <w:lvlJc w:val="left"/>
@@ -2658,7 +2472,7 @@
       </w:rPr>
     </w:lvl>
   </w:abstractNum>
-  <w:abstractNum w:abstractNumId="3">
+  <w:abstractNum w:abstractNumId="4">
     <w:lvl w:ilvl="0">
       <w:start w:val="1"/>
       <w:numFmt w:val="bullet"/>
@@ -2803,6 +2617,9 @@
   </w:num>
   <w:num w:numId="3">
     <w:abstractNumId w:val="3"/>
+  </w:num>
+  <w:num w:numId="4">
+    <w:abstractNumId w:val="4"/>
   </w:num>
 </w:numbering>
 </file>
@@ -2814,14 +2631,12 @@
       <w:rPr>
         <w:rFonts w:ascii="Liberation Serif" w:hAnsi="Liberation Serif" w:eastAsia="Noto Serif CJK SC" w:cs="Lohit Devanagari"/>
         <w:kern w:val="2"/>
-        <w:sz w:val="24"/>
         <w:szCs w:val="24"/>
         <w:lang w:val="fr-FR" w:eastAsia="zh-CN" w:bidi="hi-IN"/>
       </w:rPr>
     </w:rPrDefault>
     <w:pPrDefault>
       <w:pPr>
-        <w:widowControl/>
         <w:suppressAutoHyphens w:val="true"/>
       </w:pPr>
     </w:pPrDefault>
@@ -2831,10 +2646,11 @@
     <w:qFormat/>
     <w:pPr>
       <w:widowControl/>
-      <w:kinsoku w:val="true"/>
-      <w:overflowPunct w:val="true"/>
-      <w:autoSpaceDE w:val="true"/>
+      <w:suppressAutoHyphens w:val="true"/>
+      <w:overflowPunct w:val="false"/>
       <w:bidi w:val="0"/>
+      <w:spacing w:before="0" w:after="0"/>
+      <w:jc w:val="left"/>
     </w:pPr>
     <w:rPr>
       <w:rFonts w:ascii="Liberation Serif" w:hAnsi="Liberation Serif" w:eastAsia="Noto Serif CJK SC" w:cs="Lohit Devanagari"/>
